--- a/practica2.2/Practica2.2.docx
+++ b/practica2.2/Practica2.2.docx
@@ -669,6 +669,485 @@
         <w:t>00:44 .</w:t>
       </w:r>
       <w:proofErr w:type="gramEnd"/>
+    </w:p>
+    <w:p>
+      <w:pPr>
+        <w:rPr>
+          <w:rFonts w:ascii="Times New Roman" w:hAnsi="Times New Roman" w:cs="Times New Roman"/>
+          <w:color w:val="353835"/>
+          <w:sz w:val="24"/>
+          <w:szCs w:val="24"/>
+        </w:rPr>
+      </w:pPr>
+    </w:p>
+    <w:p>
+      <w:pPr>
+        <w:rPr>
+          <w:rFonts w:ascii="Times New Roman" w:hAnsi="Times New Roman" w:cs="Times New Roman"/>
+          <w:color w:val="353835"/>
+          <w:sz w:val="24"/>
+          <w:szCs w:val="24"/>
+        </w:rPr>
+      </w:pPr>
+    </w:p>
+    <w:p>
+      <w:pPr>
+        <w:rPr>
+          <w:rFonts w:ascii="Times New Roman" w:hAnsi="Times New Roman" w:cs="Times New Roman"/>
+          <w:b/>
+          <w:bCs/>
+          <w:color w:val="353835"/>
+          <w:sz w:val="28"/>
+          <w:szCs w:val="28"/>
+        </w:rPr>
+      </w:pPr>
+      <w:r>
+        <w:rPr>
+          <w:rFonts w:ascii="Times New Roman" w:hAnsi="Times New Roman" w:cs="Times New Roman"/>
+          <w:b/>
+          <w:bCs/>
+          <w:color w:val="353835"/>
+          <w:sz w:val="28"/>
+          <w:szCs w:val="28"/>
+        </w:rPr>
+        <w:t>Ejercicio14</w:t>
+      </w:r>
+    </w:p>
+    <w:p>
+      <w:pPr>
+        <w:autoSpaceDE w:val="0"/>
+        <w:autoSpaceDN w:val="0"/>
+        <w:adjustRightInd w:val="0"/>
+        <w:spacing w:after="0" w:line="240" w:lineRule="auto"/>
+        <w:rPr>
+          <w:rFonts w:ascii="Times New Roman" w:hAnsi="Times New Roman" w:cs="Times New Roman"/>
+          <w:color w:val="353835"/>
+          <w:sz w:val="24"/>
+          <w:szCs w:val="24"/>
+        </w:rPr>
+      </w:pPr>
+      <w:r>
+        <w:rPr>
+          <w:rFonts w:ascii="Times New Roman" w:hAnsi="Times New Roman" w:cs="Times New Roman"/>
+          <w:color w:val="353835"/>
+          <w:sz w:val="24"/>
+          <w:szCs w:val="24"/>
+        </w:rPr>
+        <w:t>el archivo /</w:t>
+      </w:r>
+      <w:proofErr w:type="spellStart"/>
+      <w:r>
+        <w:rPr>
+          <w:rFonts w:ascii="Times New Roman" w:hAnsi="Times New Roman" w:cs="Times New Roman"/>
+          <w:color w:val="353835"/>
+          <w:sz w:val="24"/>
+          <w:szCs w:val="24"/>
+        </w:rPr>
+        <w:t>proc</w:t>
+      </w:r>
+      <w:proofErr w:type="spellEnd"/>
+      <w:r>
+        <w:rPr>
+          <w:rFonts w:ascii="Times New Roman" w:hAnsi="Times New Roman" w:cs="Times New Roman"/>
+          <w:color w:val="353835"/>
+          <w:sz w:val="24"/>
+          <w:szCs w:val="24"/>
+        </w:rPr>
+        <w:t>/</w:t>
+      </w:r>
+      <w:proofErr w:type="spellStart"/>
+      <w:r>
+        <w:rPr>
+          <w:rFonts w:ascii="Times New Roman" w:hAnsi="Times New Roman" w:cs="Times New Roman"/>
+          <w:color w:val="353835"/>
+          <w:sz w:val="24"/>
+          <w:szCs w:val="24"/>
+        </w:rPr>
+        <w:t>locks</w:t>
+      </w:r>
+      <w:proofErr w:type="spellEnd"/>
+      <w:r>
+        <w:rPr>
+          <w:rFonts w:ascii="Times New Roman" w:hAnsi="Times New Roman" w:cs="Times New Roman"/>
+          <w:color w:val="353835"/>
+          <w:sz w:val="24"/>
+          <w:szCs w:val="24"/>
+        </w:rPr>
+        <w:t>. Estudiar el contenido de este archivo.</w:t>
+      </w:r>
+    </w:p>
+    <w:p>
+      <w:pPr>
+        <w:autoSpaceDE w:val="0"/>
+        <w:autoSpaceDN w:val="0"/>
+        <w:adjustRightInd w:val="0"/>
+        <w:spacing w:after="0" w:line="240" w:lineRule="auto"/>
+        <w:rPr>
+          <w:rFonts w:ascii="Times New Roman" w:hAnsi="Times New Roman" w:cs="Times New Roman"/>
+          <w:sz w:val="24"/>
+          <w:szCs w:val="24"/>
+        </w:rPr>
+      </w:pPr>
+      <w:r>
+        <w:rPr>
+          <w:rFonts w:ascii="Times New Roman" w:hAnsi="Times New Roman" w:cs="Times New Roman"/>
+          <w:sz w:val="24"/>
+          <w:szCs w:val="24"/>
+        </w:rPr>
+        <w:t xml:space="preserve">Este archivo muestra los archivos bloqueados en la actualidad por el </w:t>
+      </w:r>
+      <w:proofErr w:type="spellStart"/>
+      <w:r>
+        <w:rPr>
+          <w:rFonts w:ascii="Times New Roman" w:hAnsi="Times New Roman" w:cs="Times New Roman"/>
+          <w:sz w:val="24"/>
+          <w:szCs w:val="24"/>
+        </w:rPr>
+        <w:t>kernel</w:t>
+      </w:r>
+      <w:proofErr w:type="spellEnd"/>
+      <w:r>
+        <w:rPr>
+          <w:rFonts w:ascii="Times New Roman" w:hAnsi="Times New Roman" w:cs="Times New Roman"/>
+          <w:sz w:val="24"/>
+          <w:szCs w:val="24"/>
+        </w:rPr>
+        <w:t>. El contenido de este archivo contiene datos internos de depuración y puede variar enormemente, dependiendo del uso del sistema.</w:t>
+      </w:r>
+    </w:p>
+    <w:p>
+      <w:pPr>
+        <w:pStyle w:val="NormalWeb"/>
+        <w:shd w:val="clear" w:color="auto" w:fill="FFFFFF"/>
+        <w:spacing w:before="150" w:beforeAutospacing="0" w:after="150" w:afterAutospacing="0" w:line="312" w:lineRule="atLeast"/>
+        <w:rPr>
+          <w:color w:val="000000"/>
+        </w:rPr>
+      </w:pPr>
+      <w:r>
+        <w:rPr>
+          <w:color w:val="000000"/>
+        </w:rPr>
+        <w:t>A cada bloqueo se le asigna un único número al inicio de cada línea. La segunda columna se refiere a la clase de bloqueo utilizado;</w:t>
+      </w:r>
+      <w:r>
+        <w:rPr>
+          <w:rStyle w:val="apple-converted-space"/>
+          <w:color w:val="000000"/>
+        </w:rPr>
+        <w:t> </w:t>
+      </w:r>
+      <w:r>
+        <w:rPr>
+          <w:rStyle w:val="MquinadeescribirHTML"/>
+          <w:color w:val="000000"/>
+        </w:rPr>
+        <w:t>FLOCK</w:t>
+      </w:r>
+      <w:r>
+        <w:rPr>
+          <w:color w:val="000000"/>
+        </w:rPr>
+        <w:t>, haciendo referencia al estilo antiguo de bloqueos de archivos desde una llamada de sistema</w:t>
+      </w:r>
+      <w:r>
+        <w:rPr>
+          <w:rStyle w:val="apple-converted-space"/>
+          <w:color w:val="000000"/>
+        </w:rPr>
+        <w:t> </w:t>
+      </w:r>
+      <w:proofErr w:type="spellStart"/>
+      <w:r>
+        <w:rPr>
+          <w:rStyle w:val="MquinadeescribirHTML"/>
+          <w:color w:val="000000"/>
+        </w:rPr>
+        <w:t>flock</w:t>
+      </w:r>
+      <w:proofErr w:type="spellEnd"/>
+      <w:r>
+        <w:rPr>
+          <w:rStyle w:val="apple-converted-space"/>
+          <w:color w:val="000000"/>
+        </w:rPr>
+        <w:t> </w:t>
+      </w:r>
+      <w:r>
+        <w:rPr>
+          <w:color w:val="000000"/>
+        </w:rPr>
+        <w:t>y</w:t>
+      </w:r>
+      <w:r>
+        <w:rPr>
+          <w:rStyle w:val="apple-converted-space"/>
+          <w:color w:val="000000"/>
+        </w:rPr>
+        <w:t> </w:t>
+      </w:r>
+      <w:r>
+        <w:rPr>
+          <w:rStyle w:val="MquinadeescribirHTML"/>
+          <w:color w:val="000000"/>
+        </w:rPr>
+        <w:t>POSIX</w:t>
+      </w:r>
+      <w:r>
+        <w:rPr>
+          <w:rStyle w:val="apple-converted-space"/>
+          <w:color w:val="000000"/>
+        </w:rPr>
+        <w:t> </w:t>
+      </w:r>
+      <w:r>
+        <w:rPr>
+          <w:color w:val="000000"/>
+        </w:rPr>
+        <w:t>que representa los bloqueos nuevos POSIX desde la llamada de sistema</w:t>
+      </w:r>
+      <w:r>
+        <w:rPr>
+          <w:rStyle w:val="apple-converted-space"/>
+          <w:color w:val="000000"/>
+        </w:rPr>
+        <w:t> </w:t>
+      </w:r>
+      <w:proofErr w:type="spellStart"/>
+      <w:r>
+        <w:rPr>
+          <w:rStyle w:val="MquinadeescribirHTML"/>
+          <w:color w:val="000000"/>
+        </w:rPr>
+        <w:t>lockf</w:t>
+      </w:r>
+      <w:proofErr w:type="spellEnd"/>
+      <w:r>
+        <w:rPr>
+          <w:color w:val="000000"/>
+        </w:rPr>
+        <w:t>.</w:t>
+      </w:r>
+    </w:p>
+    <w:p>
+      <w:pPr>
+        <w:pStyle w:val="NormalWeb"/>
+        <w:shd w:val="clear" w:color="auto" w:fill="FFFFFF"/>
+        <w:spacing w:before="150" w:beforeAutospacing="0" w:after="150" w:afterAutospacing="0" w:line="312" w:lineRule="atLeast"/>
+        <w:rPr>
+          <w:color w:val="000000"/>
+        </w:rPr>
+      </w:pPr>
+      <w:r>
+        <w:rPr>
+          <w:color w:val="000000"/>
+        </w:rPr>
+        <w:t xml:space="preserve">La tercera columna puede tener dos valores. ADVISORY O MANDATORY. </w:t>
+      </w:r>
+      <w:proofErr w:type="gramStart"/>
+      <w:r>
+        <w:rPr>
+          <w:color w:val="000000"/>
+        </w:rPr>
+        <w:t xml:space="preserve">ADVISORY </w:t>
+      </w:r>
+      <w:r>
+        <w:rPr>
+          <w:rStyle w:val="apple-converted-space"/>
+          <w:color w:val="000000"/>
+        </w:rPr>
+        <w:t> </w:t>
+      </w:r>
+      <w:r>
+        <w:rPr>
+          <w:color w:val="000000"/>
+        </w:rPr>
+        <w:t>significa</w:t>
+      </w:r>
+      <w:proofErr w:type="gramEnd"/>
+      <w:r>
+        <w:rPr>
+          <w:color w:val="000000"/>
+        </w:rPr>
+        <w:t xml:space="preserve"> que el bloqueo no impide que otras personas puedan acceder a los datos; tan sólo previene de que otros intenten establecer un bloqueo.</w:t>
+      </w:r>
+      <w:r>
+        <w:rPr>
+          <w:rStyle w:val="apple-converted-space"/>
+          <w:color w:val="000000"/>
+        </w:rPr>
+        <w:t> </w:t>
+      </w:r>
+      <w:r>
+        <w:rPr>
+          <w:rStyle w:val="MquinadeescribirHTML"/>
+          <w:color w:val="000000"/>
+        </w:rPr>
+        <w:t>MANDATORY</w:t>
+      </w:r>
+      <w:r>
+        <w:rPr>
+          <w:rStyle w:val="apple-converted-space"/>
+          <w:color w:val="000000"/>
+        </w:rPr>
+        <w:t> </w:t>
+      </w:r>
+      <w:r>
+        <w:rPr>
+          <w:color w:val="000000"/>
+        </w:rPr>
+        <w:t>significa que mientras que dura el bloqueo no se permite ningún otro acceso a los datos. La cuarta columna muestra si el bloqueo permite al responsable del mismo acceso de</w:t>
+      </w:r>
+      <w:r>
+        <w:rPr>
+          <w:rStyle w:val="apple-converted-space"/>
+          <w:color w:val="000000"/>
+        </w:rPr>
+        <w:t> </w:t>
+      </w:r>
+      <w:r>
+        <w:rPr>
+          <w:rStyle w:val="MquinadeescribirHTML"/>
+          <w:color w:val="000000"/>
+        </w:rPr>
+        <w:t>READ</w:t>
+      </w:r>
+      <w:r>
+        <w:rPr>
+          <w:rStyle w:val="apple-converted-space"/>
+          <w:color w:val="000000"/>
+        </w:rPr>
+        <w:t> </w:t>
+      </w:r>
+      <w:r>
+        <w:rPr>
+          <w:color w:val="000000"/>
+        </w:rPr>
+        <w:t>o</w:t>
+      </w:r>
+      <w:r>
+        <w:rPr>
+          <w:rStyle w:val="apple-converted-space"/>
+          <w:color w:val="000000"/>
+        </w:rPr>
+        <w:t> </w:t>
+      </w:r>
+      <w:r>
+        <w:rPr>
+          <w:rStyle w:val="MquinadeescribirHTML"/>
+          <w:color w:val="000000"/>
+        </w:rPr>
+        <w:t>WRITE</w:t>
+      </w:r>
+      <w:r>
+        <w:rPr>
+          <w:rStyle w:val="apple-converted-space"/>
+          <w:color w:val="000000"/>
+        </w:rPr>
+        <w:t> </w:t>
+      </w:r>
+      <w:r>
+        <w:rPr>
+          <w:color w:val="000000"/>
+        </w:rPr>
+        <w:t>(lectura y escritura) al archivo. La quinta muestra el ID del proceso que tiene el bloqueo. La sexta columna muestra el ID del archivo bloqueado, en el formato de</w:t>
+      </w:r>
+      <w:r>
+        <w:rPr>
+          <w:rStyle w:val="apple-converted-space"/>
+          <w:color w:val="000000"/>
+        </w:rPr>
+        <w:t> </w:t>
+      </w:r>
+      <w:r>
+        <w:rPr>
+          <w:rStyle w:val="MquinadeescribirHTML"/>
+          <w:i/>
+          <w:iCs/>
+          <w:color w:val="000000"/>
+        </w:rPr>
+        <w:t>MAJOR-</w:t>
+      </w:r>
+      <w:proofErr w:type="gramStart"/>
+      <w:r>
+        <w:rPr>
+          <w:rStyle w:val="MquinadeescribirHTML"/>
+          <w:i/>
+          <w:iCs/>
+          <w:color w:val="000000"/>
+        </w:rPr>
+        <w:t>DEVICE</w:t>
+      </w:r>
+      <w:r>
+        <w:rPr>
+          <w:rStyle w:val="MquinadeescribirHTML"/>
+          <w:color w:val="000000"/>
+        </w:rPr>
+        <w:t>:</w:t>
+      </w:r>
+      <w:r>
+        <w:rPr>
+          <w:rStyle w:val="MquinadeescribirHTML"/>
+          <w:i/>
+          <w:iCs/>
+          <w:color w:val="000000"/>
+        </w:rPr>
+        <w:t>MINOR</w:t>
+      </w:r>
+      <w:proofErr w:type="gramEnd"/>
+      <w:r>
+        <w:rPr>
+          <w:rStyle w:val="MquinadeescribirHTML"/>
+          <w:i/>
+          <w:iCs/>
+          <w:color w:val="000000"/>
+        </w:rPr>
+        <w:t>-DEVICE</w:t>
+      </w:r>
+      <w:r>
+        <w:rPr>
+          <w:rStyle w:val="MquinadeescribirHTML"/>
+          <w:color w:val="000000"/>
+        </w:rPr>
+        <w:t>:</w:t>
+      </w:r>
+      <w:r>
+        <w:rPr>
+          <w:rStyle w:val="MquinadeescribirHTML"/>
+          <w:i/>
+          <w:iCs/>
+          <w:color w:val="000000"/>
+        </w:rPr>
+        <w:t>INODE-NUMBER</w:t>
+      </w:r>
+      <w:r>
+        <w:rPr>
+          <w:color w:val="000000"/>
+        </w:rPr>
+        <w:t>. La séptima y octava columnas muestra el inicio y el final de la región bloqueada del archivo.</w:t>
+      </w:r>
+    </w:p>
+    <w:p>
+      <w:pPr>
+        <w:rPr>
+          <w:rFonts w:ascii="Times New Roman" w:hAnsi="Times New Roman" w:cs="Times New Roman"/>
+          <w:b/>
+          <w:bCs/>
+          <w:color w:val="353835"/>
+          <w:sz w:val="32"/>
+          <w:szCs w:val="32"/>
+        </w:rPr>
+      </w:pPr>
+    </w:p>
+    <w:p>
+      <w:pPr>
+        <w:rPr>
+          <w:rFonts w:ascii="Times New Roman" w:hAnsi="Times New Roman" w:cs="Times New Roman"/>
+          <w:color w:val="353835"/>
+          <w:sz w:val="24"/>
+          <w:szCs w:val="24"/>
+        </w:rPr>
+      </w:pPr>
     </w:p>
     <w:p>
       <w:pPr>
@@ -1116,6 +1595,41 @@
     <w:semiHidden/>
     <w:unhideWhenUsed/>
   </w:style>
+  <w:style w:type="character" w:styleId="MquinadeescribirHTML">
+    <w:name w:val="HTML Typewriter"/>
+    <w:basedOn w:val="Fuentedeprrafopredeter"/>
+    <w:uiPriority w:val="99"/>
+    <w:semiHidden/>
+    <w:unhideWhenUsed/>
+    <w:rsid w:val="00E41E31"/>
+    <w:rPr>
+      <w:rFonts w:ascii="Courier New" w:eastAsia="Times New Roman" w:hAnsi="Courier New" w:cs="Courier New" w:hint="default"/>
+      <w:sz w:val="20"/>
+      <w:szCs w:val="20"/>
+    </w:rPr>
+  </w:style>
+  <w:style w:type="paragraph" w:styleId="NormalWeb">
+    <w:name w:val="Normal (Web)"/>
+    <w:basedOn w:val="Normal"/>
+    <w:uiPriority w:val="99"/>
+    <w:semiHidden/>
+    <w:unhideWhenUsed/>
+    <w:rsid w:val="00E41E31"/>
+    <w:pPr>
+      <w:spacing w:before="100" w:beforeAutospacing="1" w:after="100" w:afterAutospacing="1" w:line="240" w:lineRule="auto"/>
+    </w:pPr>
+    <w:rPr>
+      <w:rFonts w:ascii="Times New Roman" w:eastAsia="Times New Roman" w:hAnsi="Times New Roman" w:cs="Times New Roman"/>
+      <w:sz w:val="24"/>
+      <w:szCs w:val="24"/>
+      <w:lang w:eastAsia="es-ES"/>
+    </w:rPr>
+  </w:style>
+  <w:style w:type="character" w:customStyle="1" w:styleId="apple-converted-space">
+    <w:name w:val="apple-converted-space"/>
+    <w:basedOn w:val="Fuentedeprrafopredeter"/>
+    <w:rsid w:val="00E41E31"/>
+  </w:style>
 </w:styles>
 </file>
 

--- a/practica2.2/Practica2.2.docx
+++ b/practica2.2/Practica2.2.docx
@@ -41,27 +41,7 @@
           <w:sz w:val="24"/>
           <w:szCs w:val="24"/>
         </w:rPr>
-        <w:t>-a, -</w:t>
-      </w:r>
-      <w:proofErr w:type="spellStart"/>
-      <w:r>
-        <w:rPr>
-          <w:rFonts w:ascii="Times New Roman" w:hAnsi="Times New Roman" w:cs="Times New Roman"/>
-          <w:color w:val="353835"/>
-          <w:sz w:val="24"/>
-          <w:szCs w:val="24"/>
-        </w:rPr>
-        <w:t>all</w:t>
-      </w:r>
-      <w:proofErr w:type="spellEnd"/>
-      <w:r>
-        <w:rPr>
-          <w:rFonts w:ascii="Times New Roman" w:hAnsi="Times New Roman" w:cs="Times New Roman"/>
-          <w:color w:val="353835"/>
-          <w:sz w:val="24"/>
-          <w:szCs w:val="24"/>
-        </w:rPr>
-        <w:t xml:space="preserve"> Ignora las entradas que comiencen </w:t>
+        <w:t xml:space="preserve">-a, -all Ignora las entradas que comiencen </w:t>
       </w:r>
       <w:proofErr w:type="gramStart"/>
       <w:r>
@@ -118,27 +98,7 @@
           <w:sz w:val="24"/>
           <w:szCs w:val="24"/>
         </w:rPr>
-        <w:t>-d, --</w:t>
-      </w:r>
-      <w:proofErr w:type="spellStart"/>
-      <w:r>
-        <w:rPr>
-          <w:rFonts w:ascii="Times New Roman" w:hAnsi="Times New Roman" w:cs="Times New Roman"/>
-          <w:color w:val="353835"/>
-          <w:sz w:val="24"/>
-          <w:szCs w:val="24"/>
-        </w:rPr>
-        <w:t>directory</w:t>
-      </w:r>
-      <w:proofErr w:type="spellEnd"/>
-      <w:r>
-        <w:rPr>
-          <w:rFonts w:ascii="Times New Roman" w:hAnsi="Times New Roman" w:cs="Times New Roman"/>
-          <w:color w:val="353835"/>
-          <w:sz w:val="24"/>
-          <w:szCs w:val="24"/>
-        </w:rPr>
-        <w:t xml:space="preserve"> lista solo los directorios, no sus contenidos</w:t>
+        <w:t>-d, --directory lista solo los directorios, no sus contenidos</w:t>
       </w:r>
     </w:p>
     <w:p>
@@ -161,27 +121,7 @@
           <w:sz w:val="24"/>
           <w:szCs w:val="24"/>
         </w:rPr>
-        <w:t>.h, --human-</w:t>
-      </w:r>
-      <w:proofErr w:type="spellStart"/>
-      <w:r>
-        <w:rPr>
-          <w:rFonts w:ascii="Times New Roman" w:hAnsi="Times New Roman" w:cs="Times New Roman"/>
-          <w:color w:val="353835"/>
-          <w:sz w:val="24"/>
-          <w:szCs w:val="24"/>
-        </w:rPr>
-        <w:t>readable</w:t>
-      </w:r>
-      <w:proofErr w:type="spellEnd"/>
-      <w:r>
-        <w:rPr>
-          <w:rFonts w:ascii="Times New Roman" w:hAnsi="Times New Roman" w:cs="Times New Roman"/>
-          <w:color w:val="353835"/>
-          <w:sz w:val="24"/>
-          <w:szCs w:val="24"/>
-        </w:rPr>
-        <w:t xml:space="preserve"> con -l y/o -s, imprime el tamaño entendible para humanos</w:t>
+        <w:t>.h, --human-readable con -l y/o -s, imprime el tamaño entendible para humanos</w:t>
       </w:r>
     </w:p>
     <w:p>
@@ -250,19 +190,8 @@
           <w:sz w:val="24"/>
           <w:szCs w:val="24"/>
         </w:rPr>
-        <w:t xml:space="preserve">-1 Lista un fichero por </w:t>
-      </w:r>
-      <w:proofErr w:type="spellStart"/>
-      <w:r>
-        <w:rPr>
-          <w:rFonts w:ascii="Times New Roman" w:hAnsi="Times New Roman" w:cs="Times New Roman"/>
-          <w:color w:val="353835"/>
-          <w:sz w:val="24"/>
-          <w:szCs w:val="24"/>
-        </w:rPr>
-        <w:t>linea</w:t>
-      </w:r>
-      <w:proofErr w:type="spellEnd"/>
+        <w:t>-1 Lista un fichero por linea</w:t>
+      </w:r>
     </w:p>
     <w:p>
       <w:pPr>
@@ -284,27 +213,7 @@
           <w:sz w:val="24"/>
           <w:szCs w:val="24"/>
         </w:rPr>
-        <w:t>-F, --</w:t>
-      </w:r>
-      <w:proofErr w:type="spellStart"/>
-      <w:r>
-        <w:rPr>
-          <w:rFonts w:ascii="Times New Roman" w:hAnsi="Times New Roman" w:cs="Times New Roman"/>
-          <w:color w:val="353835"/>
-          <w:sz w:val="24"/>
-          <w:szCs w:val="24"/>
-        </w:rPr>
-        <w:t>classify</w:t>
-      </w:r>
-      <w:proofErr w:type="spellEnd"/>
-      <w:r>
-        <w:rPr>
-          <w:rFonts w:ascii="Times New Roman" w:hAnsi="Times New Roman" w:cs="Times New Roman"/>
-          <w:color w:val="353835"/>
-          <w:sz w:val="24"/>
-          <w:szCs w:val="24"/>
-        </w:rPr>
-        <w:t xml:space="preserve"> añade un indicador a cada entrada (uno de estos: */=&gt;@|)</w:t>
+        <w:t>-F, --classify añade un indicador a cada entrada (uno de estos: */=&gt;@|)</w:t>
       </w:r>
     </w:p>
     <w:p>
@@ -392,47 +301,7 @@
           <w:sz w:val="24"/>
           <w:szCs w:val="24"/>
         </w:rPr>
-        <w:t>] Le da color a la salida, WHEN puede ser '</w:t>
-      </w:r>
-      <w:proofErr w:type="spellStart"/>
-      <w:r>
-        <w:rPr>
-          <w:rFonts w:ascii="Times New Roman" w:hAnsi="Times New Roman" w:cs="Times New Roman"/>
-          <w:color w:val="353835"/>
-          <w:sz w:val="24"/>
-          <w:szCs w:val="24"/>
-        </w:rPr>
-        <w:t>never</w:t>
-      </w:r>
-      <w:proofErr w:type="spellEnd"/>
-      <w:r>
-        <w:rPr>
-          <w:rFonts w:ascii="Times New Roman" w:hAnsi="Times New Roman" w:cs="Times New Roman"/>
-          <w:color w:val="353835"/>
-          <w:sz w:val="24"/>
-          <w:szCs w:val="24"/>
-        </w:rPr>
-        <w:t>', 'auto' o '</w:t>
-      </w:r>
-      <w:proofErr w:type="spellStart"/>
-      <w:r>
-        <w:rPr>
-          <w:rFonts w:ascii="Times New Roman" w:hAnsi="Times New Roman" w:cs="Times New Roman"/>
-          <w:color w:val="353835"/>
-          <w:sz w:val="24"/>
-          <w:szCs w:val="24"/>
-        </w:rPr>
-        <w:t>always</w:t>
-      </w:r>
-      <w:proofErr w:type="spellEnd"/>
-      <w:r>
-        <w:rPr>
-          <w:rFonts w:ascii="Times New Roman" w:hAnsi="Times New Roman" w:cs="Times New Roman"/>
-          <w:color w:val="353835"/>
-          <w:sz w:val="24"/>
-          <w:szCs w:val="24"/>
-        </w:rPr>
-        <w:t>'</w:t>
+        <w:t>] Le da color a la salida, WHEN puede ser 'never', 'auto' o 'always'</w:t>
       </w:r>
     </w:p>
     <w:p>
@@ -477,7 +346,6 @@
           <w:szCs w:val="24"/>
         </w:rPr>
       </w:pPr>
-      <w:proofErr w:type="spellStart"/>
       <w:r>
         <w:rPr>
           <w:rFonts w:ascii="Times New Roman" w:hAnsi="Times New Roman" w:cs="Times New Roman"/>
@@ -495,17 +363,7 @@
           <w:sz w:val="24"/>
           <w:szCs w:val="24"/>
         </w:rPr>
-        <w:t>debian</w:t>
-      </w:r>
-      <w:proofErr w:type="spellEnd"/>
-      <w:r>
-        <w:rPr>
-          <w:rFonts w:ascii="Times New Roman" w:hAnsi="Times New Roman" w:cs="Times New Roman"/>
-          <w:color w:val="353835"/>
-          <w:sz w:val="24"/>
-          <w:szCs w:val="24"/>
-        </w:rPr>
-        <w:t>:~</w:t>
+        <w:t>debian:~</w:t>
       </w:r>
       <w:proofErr w:type="gramEnd"/>
       <w:r>
@@ -515,148 +373,26 @@
           <w:sz w:val="24"/>
           <w:szCs w:val="24"/>
         </w:rPr>
-        <w:t>/</w:t>
-      </w:r>
-      <w:proofErr w:type="spellStart"/>
-      <w:r>
-        <w:rPr>
-          <w:rFonts w:ascii="Times New Roman" w:hAnsi="Times New Roman" w:cs="Times New Roman"/>
-          <w:color w:val="353835"/>
-          <w:sz w:val="24"/>
-          <w:szCs w:val="24"/>
-        </w:rPr>
-        <w:t>asor</w:t>
-      </w:r>
-      <w:proofErr w:type="spellEnd"/>
-      <w:r>
-        <w:rPr>
-          <w:rFonts w:ascii="Times New Roman" w:hAnsi="Times New Roman" w:cs="Times New Roman"/>
-          <w:color w:val="353835"/>
-          <w:sz w:val="24"/>
-          <w:szCs w:val="24"/>
-        </w:rPr>
-        <w:t xml:space="preserve">$ </w:t>
-      </w:r>
-      <w:proofErr w:type="spellStart"/>
-      <w:r>
-        <w:rPr>
-          <w:rFonts w:ascii="Times New Roman" w:hAnsi="Times New Roman" w:cs="Times New Roman"/>
-          <w:color w:val="353835"/>
-          <w:sz w:val="24"/>
-          <w:szCs w:val="24"/>
-        </w:rPr>
-        <w:t>ls</w:t>
-      </w:r>
-      <w:proofErr w:type="spellEnd"/>
-      <w:r>
-        <w:rPr>
-          <w:rFonts w:ascii="Times New Roman" w:hAnsi="Times New Roman" w:cs="Times New Roman"/>
-          <w:color w:val="353835"/>
-          <w:sz w:val="24"/>
-          <w:szCs w:val="24"/>
-        </w:rPr>
-        <w:t xml:space="preserve"> -</w:t>
-      </w:r>
-      <w:proofErr w:type="spellStart"/>
-      <w:r>
-        <w:rPr>
-          <w:rFonts w:ascii="Times New Roman" w:hAnsi="Times New Roman" w:cs="Times New Roman"/>
-          <w:color w:val="353835"/>
-          <w:sz w:val="24"/>
-          <w:szCs w:val="24"/>
-        </w:rPr>
-        <w:t>ld</w:t>
-      </w:r>
-      <w:proofErr w:type="spellEnd"/>
-    </w:p>
-    <w:p>
-      <w:pPr>
-        <w:rPr>
-          <w:rFonts w:ascii="Times New Roman" w:hAnsi="Times New Roman" w:cs="Times New Roman"/>
-          <w:color w:val="353835"/>
-          <w:sz w:val="24"/>
-          <w:szCs w:val="24"/>
-        </w:rPr>
-      </w:pPr>
-      <w:proofErr w:type="spellStart"/>
-      <w:r>
-        <w:rPr>
-          <w:rFonts w:ascii="Times New Roman" w:hAnsi="Times New Roman" w:cs="Times New Roman"/>
-          <w:color w:val="353835"/>
-          <w:sz w:val="24"/>
-          <w:szCs w:val="24"/>
-        </w:rPr>
-        <w:t>drwxr</w:t>
-      </w:r>
-      <w:proofErr w:type="spellEnd"/>
-      <w:r>
-        <w:rPr>
-          <w:rFonts w:ascii="Times New Roman" w:hAnsi="Times New Roman" w:cs="Times New Roman"/>
-          <w:color w:val="353835"/>
-          <w:sz w:val="24"/>
-          <w:szCs w:val="24"/>
-        </w:rPr>
-        <w:t>-</w:t>
-      </w:r>
-      <w:proofErr w:type="spellStart"/>
-      <w:r>
-        <w:rPr>
-          <w:rFonts w:ascii="Times New Roman" w:hAnsi="Times New Roman" w:cs="Times New Roman"/>
-          <w:color w:val="353835"/>
-          <w:sz w:val="24"/>
-          <w:szCs w:val="24"/>
-        </w:rPr>
-        <w:t>xr</w:t>
-      </w:r>
-      <w:proofErr w:type="spellEnd"/>
-      <w:r>
-        <w:rPr>
-          <w:rFonts w:ascii="Times New Roman" w:hAnsi="Times New Roman" w:cs="Times New Roman"/>
-          <w:color w:val="353835"/>
-          <w:sz w:val="24"/>
-          <w:szCs w:val="24"/>
-        </w:rPr>
-        <w:t xml:space="preserve">-x 7 </w:t>
-      </w:r>
-      <w:proofErr w:type="spellStart"/>
-      <w:r>
-        <w:rPr>
-          <w:rFonts w:ascii="Times New Roman" w:hAnsi="Times New Roman" w:cs="Times New Roman"/>
-          <w:color w:val="353835"/>
-          <w:sz w:val="24"/>
-          <w:szCs w:val="24"/>
-        </w:rPr>
-        <w:t>kernel</w:t>
-      </w:r>
-      <w:proofErr w:type="spellEnd"/>
-      <w:r>
-        <w:rPr>
-          <w:rFonts w:ascii="Times New Roman" w:hAnsi="Times New Roman" w:cs="Times New Roman"/>
-          <w:color w:val="353835"/>
-          <w:sz w:val="24"/>
-          <w:szCs w:val="24"/>
-        </w:rPr>
-        <w:t xml:space="preserve"> </w:t>
-      </w:r>
-      <w:proofErr w:type="spellStart"/>
-      <w:r>
-        <w:rPr>
-          <w:rFonts w:ascii="Times New Roman" w:hAnsi="Times New Roman" w:cs="Times New Roman"/>
-          <w:color w:val="353835"/>
-          <w:sz w:val="24"/>
-          <w:szCs w:val="24"/>
-        </w:rPr>
-        <w:t>kernel</w:t>
-      </w:r>
-      <w:proofErr w:type="spellEnd"/>
-      <w:r>
-        <w:rPr>
-          <w:rFonts w:ascii="Times New Roman" w:hAnsi="Times New Roman" w:cs="Times New Roman"/>
-          <w:color w:val="353835"/>
-          <w:sz w:val="24"/>
-          <w:szCs w:val="24"/>
-        </w:rPr>
-        <w:t xml:space="preserve"> 4096 Oct 29 </w:t>
+        <w:t>/asor$ ls -ld</w:t>
+      </w:r>
+    </w:p>
+    <w:p>
+      <w:pPr>
+        <w:rPr>
+          <w:rFonts w:ascii="Times New Roman" w:hAnsi="Times New Roman" w:cs="Times New Roman"/>
+          <w:color w:val="353835"/>
+          <w:sz w:val="24"/>
+          <w:szCs w:val="24"/>
+        </w:rPr>
+      </w:pPr>
+      <w:r>
+        <w:rPr>
+          <w:rFonts w:ascii="Times New Roman" w:hAnsi="Times New Roman" w:cs="Times New Roman"/>
+          <w:color w:val="353835"/>
+          <w:sz w:val="24"/>
+          <w:szCs w:val="24"/>
+        </w:rPr>
+        <w:t xml:space="preserve">drwxr-xr-x 7 kernel kernel 4096 Oct 29 </w:t>
       </w:r>
       <w:proofErr w:type="gramStart"/>
       <w:r>
@@ -669,16 +405,6 @@
         <w:t>00:44 .</w:t>
       </w:r>
       <w:proofErr w:type="gramEnd"/>
-    </w:p>
-    <w:p>
-      <w:pPr>
-        <w:rPr>
-          <w:rFonts w:ascii="Times New Roman" w:hAnsi="Times New Roman" w:cs="Times New Roman"/>
-          <w:color w:val="353835"/>
-          <w:sz w:val="24"/>
-          <w:szCs w:val="24"/>
-        </w:rPr>
-      </w:pPr>
     </w:p>
     <w:p>
       <w:pPr>
@@ -709,6 +435,100 @@
           <w:color w:val="353835"/>
           <w:sz w:val="28"/>
           <w:szCs w:val="28"/>
+        </w:rPr>
+        <w:t>Ejercicio8</w:t>
+      </w:r>
+    </w:p>
+    <w:p>
+      <w:pPr>
+        <w:rPr>
+          <w:rFonts w:ascii="Times New Roman" w:hAnsi="Times New Roman" w:cs="Times New Roman"/>
+          <w:color w:val="353835"/>
+          <w:sz w:val="24"/>
+          <w:szCs w:val="24"/>
+        </w:rPr>
+      </w:pPr>
+      <w:r>
+        <w:rPr>
+          <w:rFonts w:ascii="Times New Roman" w:hAnsi="Times New Roman" w:cs="Times New Roman"/>
+          <w:color w:val="353835"/>
+          <w:sz w:val="24"/>
+          <w:szCs w:val="24"/>
+        </w:rPr>
+        <w:t>-L, --dereferenc         follow links</w:t>
+      </w:r>
+    </w:p>
+    <w:p>
+      <w:pPr>
+        <w:rPr>
+          <w:rFonts w:ascii="Times New Roman" w:hAnsi="Times New Roman" w:cs="Times New Roman"/>
+          <w:color w:val="353835"/>
+          <w:sz w:val="24"/>
+          <w:szCs w:val="24"/>
+          <w:u w:val="single"/>
+        </w:rPr>
+      </w:pPr>
+      <w:r>
+        <w:rPr>
+          <w:rFonts w:ascii="Times New Roman" w:hAnsi="Times New Roman" w:cs="Times New Roman"/>
+          <w:color w:val="353835"/>
+          <w:sz w:val="24"/>
+          <w:szCs w:val="24"/>
+        </w:rPr>
+        <w:t xml:space="preserve">-l, --file-system          dysplay file system </w:t>
+      </w:r>
+      <w:proofErr w:type="gramStart"/>
+      <w:r>
+        <w:rPr>
+          <w:rFonts w:ascii="Times New Roman" w:hAnsi="Times New Roman" w:cs="Times New Roman"/>
+          <w:color w:val="353835"/>
+          <w:sz w:val="24"/>
+          <w:szCs w:val="24"/>
+        </w:rPr>
+        <w:t>status</w:t>
+      </w:r>
+      <w:proofErr w:type="gramEnd"/>
+      <w:r>
+        <w:rPr>
+          <w:rFonts w:ascii="Times New Roman" w:hAnsi="Times New Roman" w:cs="Times New Roman"/>
+          <w:color w:val="353835"/>
+          <w:sz w:val="24"/>
+          <w:szCs w:val="24"/>
+        </w:rPr>
+        <w:t xml:space="preserve"> instead of file status</w:t>
+      </w:r>
+    </w:p>
+    <w:p>
+      <w:pPr>
+        <w:rPr>
+          <w:rFonts w:ascii="Times New Roman" w:hAnsi="Times New Roman" w:cs="Times New Roman"/>
+          <w:b/>
+          <w:bCs/>
+          <w:color w:val="353835"/>
+          <w:sz w:val="28"/>
+          <w:szCs w:val="28"/>
+        </w:rPr>
+      </w:pPr>
+    </w:p>
+    <w:p>
+      <w:pPr>
+        <w:rPr>
+          <w:rFonts w:ascii="Times New Roman" w:hAnsi="Times New Roman" w:cs="Times New Roman"/>
+          <w:b/>
+          <w:bCs/>
+          <w:color w:val="353835"/>
+          <w:sz w:val="28"/>
+          <w:szCs w:val="28"/>
+        </w:rPr>
+      </w:pPr>
+      <w:r>
+        <w:rPr>
+          <w:rFonts w:ascii="Times New Roman" w:hAnsi="Times New Roman" w:cs="Times New Roman"/>
+          <w:b/>
+          <w:bCs/>
+          <w:color w:val="353835"/>
+          <w:sz w:val="24"/>
+          <w:szCs w:val="24"/>
         </w:rPr>
         <w:t>Ejercicio14</w:t>
       </w:r>
@@ -733,47 +553,7 @@
           <w:sz w:val="24"/>
           <w:szCs w:val="24"/>
         </w:rPr>
-        <w:t>el archivo /</w:t>
-      </w:r>
-      <w:proofErr w:type="spellStart"/>
-      <w:r>
-        <w:rPr>
-          <w:rFonts w:ascii="Times New Roman" w:hAnsi="Times New Roman" w:cs="Times New Roman"/>
-          <w:color w:val="353835"/>
-          <w:sz w:val="24"/>
-          <w:szCs w:val="24"/>
-        </w:rPr>
-        <w:t>proc</w:t>
-      </w:r>
-      <w:proofErr w:type="spellEnd"/>
-      <w:r>
-        <w:rPr>
-          <w:rFonts w:ascii="Times New Roman" w:hAnsi="Times New Roman" w:cs="Times New Roman"/>
-          <w:color w:val="353835"/>
-          <w:sz w:val="24"/>
-          <w:szCs w:val="24"/>
-        </w:rPr>
-        <w:t>/</w:t>
-      </w:r>
-      <w:proofErr w:type="spellStart"/>
-      <w:r>
-        <w:rPr>
-          <w:rFonts w:ascii="Times New Roman" w:hAnsi="Times New Roman" w:cs="Times New Roman"/>
-          <w:color w:val="353835"/>
-          <w:sz w:val="24"/>
-          <w:szCs w:val="24"/>
-        </w:rPr>
-        <w:t>locks</w:t>
-      </w:r>
-      <w:proofErr w:type="spellEnd"/>
-      <w:r>
-        <w:rPr>
-          <w:rFonts w:ascii="Times New Roman" w:hAnsi="Times New Roman" w:cs="Times New Roman"/>
-          <w:color w:val="353835"/>
-          <w:sz w:val="24"/>
-          <w:szCs w:val="24"/>
-        </w:rPr>
-        <w:t>. Estudiar el contenido de este archivo.</w:t>
+        <w:t>el archivo /proc/locks. Estudiar el contenido de este archivo.</w:t>
       </w:r>
     </w:p>
     <w:p>
@@ -794,25 +574,7 @@
           <w:sz w:val="24"/>
           <w:szCs w:val="24"/>
         </w:rPr>
-        <w:t xml:space="preserve">Este archivo muestra los archivos bloqueados en la actualidad por el </w:t>
-      </w:r>
-      <w:proofErr w:type="spellStart"/>
-      <w:r>
-        <w:rPr>
-          <w:rFonts w:ascii="Times New Roman" w:hAnsi="Times New Roman" w:cs="Times New Roman"/>
-          <w:sz w:val="24"/>
-          <w:szCs w:val="24"/>
-        </w:rPr>
-        <w:t>kernel</w:t>
-      </w:r>
-      <w:proofErr w:type="spellEnd"/>
-      <w:r>
-        <w:rPr>
-          <w:rFonts w:ascii="Times New Roman" w:hAnsi="Times New Roman" w:cs="Times New Roman"/>
-          <w:sz w:val="24"/>
-          <w:szCs w:val="24"/>
-        </w:rPr>
-        <w:t>. El contenido de este archivo contiene datos internos de depuración y puede variar enormemente, dependiendo del uso del sistema.</w:t>
+        <w:t>Este archivo muestra los archivos bloqueados en la actualidad por el kernel. El contenido de este archivo contiene datos internos de depuración y puede variar enormemente, dependiendo del uso del sistema.</w:t>
       </w:r>
     </w:p>
     <w:p>
@@ -857,7 +619,6 @@
         </w:rPr>
         <w:t> </w:t>
       </w:r>
-      <w:proofErr w:type="spellStart"/>
       <w:r>
         <w:rPr>
           <w:rStyle w:val="MquinadeescribirHTML"/>
@@ -865,7 +626,6 @@
         </w:rPr>
         <w:t>flock</w:t>
       </w:r>
-      <w:proofErr w:type="spellEnd"/>
       <w:r>
         <w:rPr>
           <w:rStyle w:val="apple-converted-space"/>
@@ -913,7 +673,6 @@
         </w:rPr>
         <w:t> </w:t>
       </w:r>
-      <w:proofErr w:type="spellStart"/>
       <w:r>
         <w:rPr>
           <w:rStyle w:val="MquinadeescribirHTML"/>
@@ -921,7 +680,6 @@
         </w:rPr>
         <w:t>lockf</w:t>
       </w:r>
-      <w:proofErr w:type="spellEnd"/>
       <w:r>
         <w:rPr>
           <w:color w:val="000000"/>
